--- a/Casos de Uso/Caso de Uso - Gestionar Hoja de trabajo.docx
+++ b/Casos de Uso/Caso de Uso - Gestionar Hoja de trabajo.docx
@@ -185,6 +185,7 @@
       <w:pPr>
         <w:pStyle w:val="Sinespaciado"/>
         <w:spacing w:line="216" w:lineRule="auto"/>
+        <w:ind w:left="720"/>
         <w:rPr>
           <w:rFonts w:ascii="Arial" w:eastAsia="Times New Roman" w:hAnsi="Arial" w:cs="Arial"/>
           <w:b/>
@@ -199,7 +200,15 @@
           <w:sz w:val="72"/>
           <w:szCs w:val="72"/>
         </w:rPr>
-        <w:t xml:space="preserve">Gestionar </w:t>
+        <w:t>Generar</w:t>
+      </w:r>
+      <w:r>
+        <w:rPr>
+          <w:b/>
+          <w:sz w:val="72"/>
+          <w:szCs w:val="72"/>
+        </w:rPr>
+        <w:t xml:space="preserve"> </w:t>
       </w:r>
       <w:r>
         <w:rPr>
@@ -368,6 +377,7 @@
       <w:r>
         <w:rPr>
           <w:noProof/>
+          <w:lang w:val="es-PE"/>
         </w:rPr>
         <w:t>1.</w:t>
       </w:r>
@@ -384,12 +394,14 @@
       <w:r>
         <w:rPr>
           <w:noProof/>
+          <w:lang w:val="es-PE"/>
         </w:rPr>
         <w:t>Descripción Breve</w:t>
       </w:r>
       <w:r>
         <w:rPr>
           <w:noProof/>
+          <w:lang w:val="es-PE"/>
         </w:rPr>
         <w:tab/>
       </w:r>
@@ -402,6 +414,7 @@
       <w:r>
         <w:rPr>
           <w:noProof/>
+          <w:lang w:val="es-PE"/>
         </w:rPr>
         <w:instrText xml:space="preserve"> PAGEREF _Toc421805694 \h </w:instrText>
       </w:r>
@@ -419,6 +432,7 @@
       <w:r>
         <w:rPr>
           <w:noProof/>
+          <w:lang w:val="es-PE"/>
         </w:rPr>
         <w:t>3</w:t>
       </w:r>
@@ -446,6 +460,7 @@
       <w:r>
         <w:rPr>
           <w:noProof/>
+          <w:lang w:val="es-PE"/>
         </w:rPr>
         <w:t>2.</w:t>
       </w:r>
@@ -462,12 +477,14 @@
       <w:r>
         <w:rPr>
           <w:noProof/>
+          <w:lang w:val="es-PE"/>
         </w:rPr>
         <w:t>Breve descripción de los actores</w:t>
       </w:r>
       <w:r>
         <w:rPr>
           <w:noProof/>
+          <w:lang w:val="es-PE"/>
         </w:rPr>
         <w:tab/>
       </w:r>
@@ -480,6 +497,7 @@
       <w:r>
         <w:rPr>
           <w:noProof/>
+          <w:lang w:val="es-PE"/>
         </w:rPr>
         <w:instrText xml:space="preserve"> PAGEREF _Toc421805695 \h </w:instrText>
       </w:r>
@@ -497,6 +515,7 @@
       <w:r>
         <w:rPr>
           <w:noProof/>
+          <w:lang w:val="es-PE"/>
         </w:rPr>
         <w:t>3</w:t>
       </w:r>
@@ -524,6 +543,7 @@
       <w:r>
         <w:rPr>
           <w:noProof/>
+          <w:lang w:val="es-PE"/>
         </w:rPr>
         <w:t>3.</w:t>
       </w:r>
@@ -540,12 +560,14 @@
       <w:r>
         <w:rPr>
           <w:noProof/>
+          <w:lang w:val="es-PE"/>
         </w:rPr>
         <w:t>Precondiciones</w:t>
       </w:r>
       <w:r>
         <w:rPr>
           <w:noProof/>
+          <w:lang w:val="es-PE"/>
         </w:rPr>
         <w:tab/>
       </w:r>
@@ -558,6 +580,7 @@
       <w:r>
         <w:rPr>
           <w:noProof/>
+          <w:lang w:val="es-PE"/>
         </w:rPr>
         <w:instrText xml:space="preserve"> PAGEREF _Toc421805696 \h </w:instrText>
       </w:r>
@@ -575,6 +598,7 @@
       <w:r>
         <w:rPr>
           <w:noProof/>
+          <w:lang w:val="es-PE"/>
         </w:rPr>
         <w:t>3</w:t>
       </w:r>
@@ -602,6 +626,7 @@
       <w:r>
         <w:rPr>
           <w:noProof/>
+          <w:lang w:val="es-PE"/>
         </w:rPr>
         <w:t>3.1</w:t>
       </w:r>
@@ -618,12 +643,14 @@
       <w:r>
         <w:rPr>
           <w:noProof/>
+          <w:lang w:val="es-PE"/>
         </w:rPr>
         <w:t>Pre - condición 1</w:t>
       </w:r>
       <w:r>
         <w:rPr>
           <w:noProof/>
+          <w:lang w:val="es-PE"/>
         </w:rPr>
         <w:tab/>
       </w:r>
@@ -636,6 +663,7 @@
       <w:r>
         <w:rPr>
           <w:noProof/>
+          <w:lang w:val="es-PE"/>
         </w:rPr>
         <w:instrText xml:space="preserve"> PAGEREF _Toc421805697 \h </w:instrText>
       </w:r>
@@ -653,6 +681,7 @@
       <w:r>
         <w:rPr>
           <w:noProof/>
+          <w:lang w:val="es-PE"/>
         </w:rPr>
         <w:t>3</w:t>
       </w:r>
@@ -680,6 +709,7 @@
       <w:r>
         <w:rPr>
           <w:noProof/>
+          <w:lang w:val="es-PE"/>
         </w:rPr>
         <w:t>4.</w:t>
       </w:r>
@@ -696,12 +726,14 @@
       <w:r>
         <w:rPr>
           <w:noProof/>
+          <w:lang w:val="es-PE"/>
         </w:rPr>
         <w:t>Flujo Básico de Eventos</w:t>
       </w:r>
       <w:r>
         <w:rPr>
           <w:noProof/>
+          <w:lang w:val="es-PE"/>
         </w:rPr>
         <w:tab/>
       </w:r>
@@ -714,6 +746,7 @@
       <w:r>
         <w:rPr>
           <w:noProof/>
+          <w:lang w:val="es-PE"/>
         </w:rPr>
         <w:instrText xml:space="preserve"> PAGEREF _Toc421805698 \h </w:instrText>
       </w:r>
@@ -731,6 +764,7 @@
       <w:r>
         <w:rPr>
           <w:noProof/>
+          <w:lang w:val="es-PE"/>
         </w:rPr>
         <w:t>3</w:t>
       </w:r>
@@ -758,6 +792,7 @@
       <w:r>
         <w:rPr>
           <w:noProof/>
+          <w:lang w:val="es-PE"/>
         </w:rPr>
         <w:t>5.</w:t>
       </w:r>
@@ -774,12 +809,14 @@
       <w:r>
         <w:rPr>
           <w:noProof/>
+          <w:lang w:val="es-PE"/>
         </w:rPr>
         <w:t>Flujos Alternativos</w:t>
       </w:r>
       <w:r>
         <w:rPr>
           <w:noProof/>
+          <w:lang w:val="es-PE"/>
         </w:rPr>
         <w:tab/>
       </w:r>
@@ -792,6 +829,7 @@
       <w:r>
         <w:rPr>
           <w:noProof/>
+          <w:lang w:val="es-PE"/>
         </w:rPr>
         <w:instrText xml:space="preserve"> PAGEREF _Toc421805699 \h </w:instrText>
       </w:r>
@@ -809,6 +847,7 @@
       <w:r>
         <w:rPr>
           <w:noProof/>
+          <w:lang w:val="es-PE"/>
         </w:rPr>
         <w:t>3</w:t>
       </w:r>
@@ -833,12 +872,14 @@
       <w:r>
         <w:rPr>
           <w:noProof/>
+          <w:lang w:val="es-PE"/>
         </w:rPr>
         <w:t>5.1. FA1: Registrar Nueva Auditorio, En el punto 4.0.4, el sistema no muestra ninguna auditorio con el criterio de búsqueda.</w:t>
       </w:r>
       <w:r>
         <w:rPr>
           <w:noProof/>
+          <w:lang w:val="es-PE"/>
         </w:rPr>
         <w:tab/>
       </w:r>
@@ -851,6 +892,7 @@
       <w:r>
         <w:rPr>
           <w:noProof/>
+          <w:lang w:val="es-PE"/>
         </w:rPr>
         <w:instrText xml:space="preserve"> PAGEREF _Toc421805700 \h </w:instrText>
       </w:r>
@@ -868,6 +910,7 @@
       <w:r>
         <w:rPr>
           <w:noProof/>
+          <w:lang w:val="es-PE"/>
         </w:rPr>
         <w:t>3</w:t>
       </w:r>
@@ -892,6 +935,7 @@
       <w:r>
         <w:rPr>
           <w:noProof/>
+          <w:lang w:val="es-PE"/>
         </w:rPr>
         <w:t xml:space="preserve">5.2. FA2: Modificar Auditorio, En el punto 4.0.4, el </w:t>
       </w:r>
@@ -905,12 +949,14 @@
       <w:r>
         <w:rPr>
           <w:noProof/>
+          <w:lang w:val="es-PE"/>
         </w:rPr>
         <w:t xml:space="preserve"> muestra auditorio con el criterio de búsqueda.</w:t>
       </w:r>
       <w:r>
         <w:rPr>
           <w:noProof/>
+          <w:lang w:val="es-PE"/>
         </w:rPr>
         <w:tab/>
       </w:r>
@@ -923,6 +969,7 @@
       <w:r>
         <w:rPr>
           <w:noProof/>
+          <w:lang w:val="es-PE"/>
         </w:rPr>
         <w:instrText xml:space="preserve"> PAGEREF _Toc421805701 \h </w:instrText>
       </w:r>
@@ -940,6 +987,7 @@
       <w:r>
         <w:rPr>
           <w:noProof/>
+          <w:lang w:val="es-PE"/>
         </w:rPr>
         <w:t>4</w:t>
       </w:r>
@@ -964,12 +1012,14 @@
       <w:r>
         <w:rPr>
           <w:noProof/>
+          <w:lang w:val="es-PE"/>
         </w:rPr>
         <w:t>5.3. FA 3: En el punto 2.0.5, el Administrador selecciona Eliminar Auditorio.</w:t>
       </w:r>
       <w:r>
         <w:rPr>
           <w:noProof/>
+          <w:lang w:val="es-PE"/>
         </w:rPr>
         <w:tab/>
       </w:r>
@@ -982,6 +1032,7 @@
       <w:r>
         <w:rPr>
           <w:noProof/>
+          <w:lang w:val="es-PE"/>
         </w:rPr>
         <w:instrText xml:space="preserve"> PAGEREF _Toc421805702 \h </w:instrText>
       </w:r>
@@ -999,6 +1050,7 @@
       <w:r>
         <w:rPr>
           <w:noProof/>
+          <w:lang w:val="es-PE"/>
         </w:rPr>
         <w:t>4</w:t>
       </w:r>
@@ -1023,12 +1075,14 @@
       <w:r>
         <w:rPr>
           <w:noProof/>
+          <w:lang w:val="es-PE"/>
         </w:rPr>
         <w:t>5.4. FA 4: En el punto 2.0.10, el sistema detecta errores en los datos a guardar.</w:t>
       </w:r>
       <w:r>
         <w:rPr>
           <w:noProof/>
+          <w:lang w:val="es-PE"/>
         </w:rPr>
         <w:tab/>
       </w:r>
@@ -1041,6 +1095,7 @@
       <w:r>
         <w:rPr>
           <w:noProof/>
+          <w:lang w:val="es-PE"/>
         </w:rPr>
         <w:instrText xml:space="preserve"> PAGEREF _Toc421805703 \h </w:instrText>
       </w:r>
@@ -1058,6 +1113,7 @@
       <w:r>
         <w:rPr>
           <w:noProof/>
+          <w:lang w:val="es-PE"/>
         </w:rPr>
         <w:t>4</w:t>
       </w:r>
@@ -1082,12 +1138,14 @@
       <w:r>
         <w:rPr>
           <w:noProof/>
+          <w:lang w:val="es-PE"/>
         </w:rPr>
         <w:t>5.5. FA 5: El Administrador desea cancelar la Operación</w:t>
       </w:r>
       <w:r>
         <w:rPr>
           <w:noProof/>
+          <w:lang w:val="es-PE"/>
         </w:rPr>
         <w:tab/>
       </w:r>
@@ -1100,6 +1158,7 @@
       <w:r>
         <w:rPr>
           <w:noProof/>
+          <w:lang w:val="es-PE"/>
         </w:rPr>
         <w:instrText xml:space="preserve"> PAGEREF _Toc421805704 \h </w:instrText>
       </w:r>
@@ -1117,6 +1176,7 @@
       <w:r>
         <w:rPr>
           <w:noProof/>
+          <w:lang w:val="es-PE"/>
         </w:rPr>
         <w:t>4</w:t>
       </w:r>
@@ -1144,6 +1204,7 @@
       <w:r>
         <w:rPr>
           <w:noProof/>
+          <w:lang w:val="es-PE"/>
         </w:rPr>
         <w:t>6.</w:t>
       </w:r>
@@ -1160,12 +1221,14 @@
       <w:r>
         <w:rPr>
           <w:noProof/>
+          <w:lang w:val="es-PE"/>
         </w:rPr>
         <w:t>Subflujos</w:t>
       </w:r>
       <w:r>
         <w:rPr>
           <w:noProof/>
+          <w:lang w:val="es-PE"/>
         </w:rPr>
         <w:tab/>
       </w:r>
@@ -1178,6 +1241,7 @@
       <w:r>
         <w:rPr>
           <w:noProof/>
+          <w:lang w:val="es-PE"/>
         </w:rPr>
         <w:instrText xml:space="preserve"> PAGEREF _Toc421805705 \h </w:instrText>
       </w:r>
@@ -1195,6 +1259,7 @@
       <w:r>
         <w:rPr>
           <w:noProof/>
+          <w:lang w:val="es-PE"/>
         </w:rPr>
         <w:t>4</w:t>
       </w:r>
@@ -1222,6 +1287,7 @@
       <w:r>
         <w:rPr>
           <w:noProof/>
+          <w:lang w:val="es-PE"/>
         </w:rPr>
         <w:t>7.</w:t>
       </w:r>
@@ -1238,12 +1304,14 @@
       <w:r>
         <w:rPr>
           <w:noProof/>
+          <w:lang w:val="es-PE"/>
         </w:rPr>
         <w:t>Escenarios Claves</w:t>
       </w:r>
       <w:r>
         <w:rPr>
           <w:noProof/>
+          <w:lang w:val="es-PE"/>
         </w:rPr>
         <w:tab/>
       </w:r>
@@ -1256,6 +1324,7 @@
       <w:r>
         <w:rPr>
           <w:noProof/>
+          <w:lang w:val="es-PE"/>
         </w:rPr>
         <w:instrText xml:space="preserve"> PAGEREF _Toc421805706 \h </w:instrText>
       </w:r>
@@ -1273,6 +1342,7 @@
       <w:r>
         <w:rPr>
           <w:noProof/>
+          <w:lang w:val="es-PE"/>
         </w:rPr>
         <w:t>4</w:t>
       </w:r>
@@ -1300,6 +1370,7 @@
       <w:r>
         <w:rPr>
           <w:noProof/>
+          <w:lang w:val="es-PE"/>
         </w:rPr>
         <w:t>9.</w:t>
       </w:r>
@@ -1316,12 +1387,14 @@
       <w:r>
         <w:rPr>
           <w:noProof/>
+          <w:lang w:val="es-PE"/>
         </w:rPr>
         <w:t>Requerimientos Especiales</w:t>
       </w:r>
       <w:r>
         <w:rPr>
           <w:noProof/>
+          <w:lang w:val="es-PE"/>
         </w:rPr>
         <w:tab/>
       </w:r>
@@ -1334,6 +1407,7 @@
       <w:r>
         <w:rPr>
           <w:noProof/>
+          <w:lang w:val="es-PE"/>
         </w:rPr>
         <w:instrText xml:space="preserve"> PAGEREF _Toc421805707 \h </w:instrText>
       </w:r>
@@ -1351,6 +1425,7 @@
       <w:r>
         <w:rPr>
           <w:noProof/>
+          <w:lang w:val="es-PE"/>
         </w:rPr>
         <w:t>4</w:t>
       </w:r>
@@ -1450,7 +1525,14 @@
           <w:sz w:val="22"/>
           <w:szCs w:val="22"/>
         </w:rPr>
-        <w:t>Caso de Uso: Gestionar</w:t>
+        <w:t>Caso de Uso: Genera</w:t>
+      </w:r>
+      <w:r>
+        <w:rPr>
+          <w:sz w:val="22"/>
+          <w:szCs w:val="22"/>
+        </w:rPr>
+        <w:t>r</w:t>
       </w:r>
       <w:r>
         <w:rPr>
@@ -1525,7 +1607,7 @@
           <w:sz w:val="22"/>
           <w:szCs w:val="22"/>
         </w:rPr>
-        <w:t xml:space="preserve">oder gestionar </w:t>
+        <w:t>oder generar</w:t>
       </w:r>
       <w:r>
         <w:rPr>
@@ -1533,6 +1615,14 @@
           <w:sz w:val="22"/>
           <w:szCs w:val="22"/>
         </w:rPr>
+        <w:t xml:space="preserve"> </w:t>
+      </w:r>
+      <w:r>
+        <w:rPr>
+          <w:rFonts w:ascii="Arial" w:hAnsi="Arial" w:cs="Arial"/>
+          <w:sz w:val="22"/>
+          <w:szCs w:val="22"/>
+        </w:rPr>
         <w:t>la hoja de trabajo.</w:t>
       </w:r>
     </w:p>
@@ -1543,6 +1633,7 @@
           <w:rFonts w:ascii="Arial" w:hAnsi="Arial" w:cs="Arial"/>
           <w:sz w:val="22"/>
           <w:szCs w:val="22"/>
+          <w:lang w:val="es-PE"/>
         </w:rPr>
       </w:pPr>
     </w:p>
@@ -1855,7 +1946,16 @@
           <w:rFonts w:cs="Arial"/>
           <w:lang w:val="es-ES"/>
         </w:rPr>
-        <w:t>selecciona la opción hacer Hoja de Trabajo</w:t>
+        <w:t>selecciona la opción realizar la Hoja</w:t>
+      </w:r>
+      <w:bookmarkStart w:id="4" w:name="_GoBack"/>
+      <w:bookmarkEnd w:id="4"/>
+      <w:r>
+        <w:rPr>
+          <w:rFonts w:cs="Arial"/>
+          <w:lang w:val="es-ES"/>
+        </w:rPr>
+        <w:t xml:space="preserve"> de Trabajo</w:t>
       </w:r>
     </w:p>
     <w:p>
@@ -2088,7 +2188,7 @@
           <w:szCs w:val="22"/>
         </w:rPr>
       </w:pPr>
-      <w:bookmarkStart w:id="4" w:name="_Toc421805699"/>
+      <w:bookmarkStart w:id="5" w:name="_Toc421805699"/>
       <w:r>
         <w:rPr>
           <w:sz w:val="22"/>
@@ -2096,7 +2196,7 @@
         </w:rPr>
         <w:t>Flujos Alternativos</w:t>
       </w:r>
-      <w:bookmarkEnd w:id="4"/>
+      <w:bookmarkEnd w:id="5"/>
     </w:p>
     <w:p>
       <w:pPr>
@@ -2174,7 +2274,7 @@
           <w:szCs w:val="22"/>
         </w:rPr>
       </w:pPr>
-      <w:bookmarkStart w:id="5" w:name="_Toc421805705"/>
+      <w:bookmarkStart w:id="6" w:name="_Toc421805705"/>
       <w:r>
         <w:rPr>
           <w:sz w:val="22"/>
@@ -2182,7 +2282,7 @@
         </w:rPr>
         <w:t>Subflujos</w:t>
       </w:r>
-      <w:bookmarkEnd w:id="5"/>
+      <w:bookmarkEnd w:id="6"/>
     </w:p>
     <w:p>
       <w:pPr>
@@ -2216,7 +2316,7 @@
           <w:numId w:val="5"/>
         </w:numPr>
       </w:pPr>
-      <w:bookmarkStart w:id="6" w:name="_Toc421805706"/>
+      <w:bookmarkStart w:id="7" w:name="_Toc421805706"/>
       <w:r>
         <w:rPr>
           <w:sz w:val="22"/>
@@ -2224,7 +2324,7 @@
         </w:rPr>
         <w:t>Escenarios Claves</w:t>
       </w:r>
-      <w:bookmarkEnd w:id="6"/>
+      <w:bookmarkEnd w:id="7"/>
     </w:p>
     <w:p>
       <w:pPr>
@@ -2377,7 +2477,7 @@
           <w:szCs w:val="22"/>
         </w:rPr>
       </w:pPr>
-      <w:bookmarkStart w:id="7" w:name="_Toc421805707"/>
+      <w:bookmarkStart w:id="8" w:name="_Toc421805707"/>
       <w:r>
         <w:rPr>
           <w:sz w:val="22"/>
@@ -2413,7 +2513,7 @@
         </w:rPr>
         <w:t xml:space="preserve"> Especiales</w:t>
       </w:r>
-      <w:bookmarkEnd w:id="7"/>
+      <w:bookmarkEnd w:id="8"/>
     </w:p>
     <w:p>
       <w:pPr>
@@ -2555,8 +2655,6 @@
           <w:szCs w:val="22"/>
         </w:rPr>
       </w:pPr>
-      <w:bookmarkStart w:id="8" w:name="_GoBack"/>
-      <w:bookmarkEnd w:id="8"/>
     </w:p>
     <w:p>
       <w:pPr>
@@ -7336,6 +7434,12 @@
     <w:tblPr>
       <w:tblStyleRowBandSize w:val="1"/>
       <w:tblStyleColBandSize w:val="1"/>
+      <w:tblCellMar>
+        <w:top w:w="0" w:type="dxa"/>
+        <w:left w:w="0" w:type="dxa"/>
+        <w:bottom w:w="0" w:type="dxa"/>
+        <w:right w:w="0" w:type="dxa"/>
+      </w:tblCellMar>
     </w:tblPr>
   </w:style>
   <w:style w:type="table" w:customStyle="1" w:styleId="a0">
@@ -7343,6 +7447,12 @@
     <w:tblPr>
       <w:tblStyleRowBandSize w:val="1"/>
       <w:tblStyleColBandSize w:val="1"/>
+      <w:tblCellMar>
+        <w:top w:w="0" w:type="dxa"/>
+        <w:left w:w="0" w:type="dxa"/>
+        <w:bottom w:w="0" w:type="dxa"/>
+        <w:right w:w="0" w:type="dxa"/>
+      </w:tblCellMar>
     </w:tblPr>
   </w:style>
   <w:style w:type="paragraph" w:styleId="Encabezado">
